--- a/12-rabbitmq-远程过程调用-spring/12-rabbitmq-远程过程调用-spring.docx
+++ b/12-rabbitmq-远程过程调用-spring/12-rabbitmq-远程过程调用-spring.docx
@@ -705,29 +705,42 @@
         </w:rPr>
         <w:t>时，无需进行任何其他设置。有关详细解释，请参阅</w:t>
       </w:r>
-      <w:hyperlink r:id="rId7" w:anchor="request-reply" w:history="1">
-        <w:r>
-          <w:rPr>
-            <w:rStyle w:val="aa"/>
-            <w:rFonts w:hint="eastAsia"/>
-          </w:rPr>
-          <w:t>请求</w:t>
-        </w:r>
-        <w:r>
-          <w:rPr>
-            <w:rStyle w:val="aa"/>
-            <w:rFonts w:hint="eastAsia"/>
-          </w:rPr>
-          <w:t>/</w:t>
-        </w:r>
-        <w:r>
-          <w:rPr>
-            <w:rStyle w:val="aa"/>
-            <w:rFonts w:hint="eastAsia"/>
-          </w:rPr>
-          <w:t>回复</w:t>
-        </w:r>
-      </w:hyperlink>
+      <w:r>
+        <w:fldChar w:fldCharType="begin"/>
+      </w:r>
+      <w:r>
+        <w:instrText xml:space="preserve"> HYPERLINK "http://docs.spring.io/spring-amqp/reference/htmlsingle/" \l "request-reply" </w:instrText>
+      </w:r>
+      <w:r>
+        <w:fldChar w:fldCharType="separate"/>
+      </w:r>
+      <w:r>
+        <w:rPr>
+          <w:rStyle w:val="aa"/>
+          <w:rFonts w:hint="eastAsia"/>
+        </w:rPr>
+        <w:t>请求</w:t>
+      </w:r>
+      <w:r>
+        <w:rPr>
+          <w:rStyle w:val="aa"/>
+          <w:rFonts w:hint="eastAsia"/>
+        </w:rPr>
+        <w:t>/</w:t>
+      </w:r>
+      <w:r>
+        <w:rPr>
+          <w:rStyle w:val="aa"/>
+          <w:rFonts w:hint="eastAsia"/>
+        </w:rPr>
+        <w:t>回复</w:t>
+      </w:r>
+      <w:r>
+        <w:rPr>
+          <w:rStyle w:val="aa"/>
+        </w:rPr>
+        <w:fldChar w:fldCharType="end"/>
+      </w:r>
       <w:r>
         <w:rPr>
           <w:rFonts w:hint="eastAsia"/>
@@ -986,9 +999,6 @@
     <w:p>
       <w:pPr>
         <w:ind w:firstLine="480"/>
-        <w:rPr>
-          <w:rFonts w:hint="eastAsia"/>
-        </w:rPr>
       </w:pPr>
       <w:r>
         <w:rPr>
@@ -1026,9 +1036,6 @@
     <w:p>
       <w:pPr>
         <w:ind w:firstLine="480"/>
-        <w:rPr>
-          <w:rFonts w:hint="eastAsia"/>
-        </w:rPr>
       </w:pPr>
       <w:r>
         <w:rPr>
@@ -1262,7 +1269,7 @@
                     </pic:cNvPicPr>
                   </pic:nvPicPr>
                   <pic:blipFill>
-                    <a:blip r:embed="rId8">
+                    <a:blip r:embed="rId7">
                       <a:extLst>
                         <a:ext uri="{28A0092B-C50C-407E-A947-70E740481C1C}">
                           <a14:useLocalDpi xmlns:a14="http://schemas.microsoft.com/office/drawing/2010/main" val="0"/>
@@ -1325,9 +1332,6 @@
           <w:numId w:val="10"/>
         </w:numPr>
         <w:ind w:firstLineChars="0"/>
-        <w:rPr>
-          <w:rFonts w:hint="eastAsia"/>
-        </w:rPr>
       </w:pPr>
       <w:r>
         <w:rPr>
@@ -1364,9 +1368,6 @@
           <w:numId w:val="10"/>
         </w:numPr>
         <w:ind w:firstLineChars="0"/>
-        <w:rPr>
-          <w:rFonts w:hint="eastAsia"/>
-        </w:rPr>
       </w:pPr>
       <w:r>
         <w:rPr>
@@ -1411,9 +1412,6 @@
           <w:numId w:val="10"/>
         </w:numPr>
         <w:ind w:firstLineChars="0"/>
-        <w:rPr>
-          <w:rFonts w:hint="eastAsia"/>
-        </w:rPr>
       </w:pPr>
       <w:r>
         <w:rPr>
@@ -1458,9 +1456,6 @@
           <w:numId w:val="10"/>
         </w:numPr>
         <w:ind w:firstLineChars="0"/>
-        <w:rPr>
-          <w:rFonts w:hint="eastAsia"/>
-        </w:rPr>
       </w:pPr>
       <w:r>
         <w:rPr>
@@ -1472,13 +1467,7 @@
         <w:rPr>
           <w:rFonts w:hint="eastAsia"/>
         </w:rPr>
-        <w:t>工作线程</w:t>
-      </w:r>
-      <w:r>
-        <w:rPr>
-          <w:rFonts w:hint="eastAsia"/>
-        </w:rPr>
-        <w:t>正在等待队列上的请求。当请求出现时，它执行任务，并使用</w:t>
+        <w:t>工作线程正在等待队列上的请求。当请求出现时，它执行任务，并使用</w:t>
       </w:r>
       <w:proofErr w:type="spellStart"/>
       <w:r>
@@ -1503,9 +1492,6 @@
           <w:numId w:val="10"/>
         </w:numPr>
         <w:ind w:firstLineChars="0"/>
-        <w:rPr>
-          <w:rFonts w:hint="eastAsia"/>
-        </w:rPr>
       </w:pPr>
       <w:r>
         <w:rPr>
@@ -1773,7 +1759,7 @@
               <w:spacing w:line="240" w:lineRule="auto"/>
               <w:ind w:firstLineChars="0" w:firstLine="0"/>
               <w:rPr>
-                <w:rFonts w:ascii="Courier New" w:hAnsi="Courier New" w:cs="Courier New" w:hint="eastAsia"/>
+                <w:rFonts w:ascii="Courier New" w:hAnsi="Courier New" w:cs="Courier New"/>
                 <w:color w:val="000000"/>
                 <w:kern w:val="0"/>
                 <w:sz w:val="21"/>
@@ -3539,29 +3525,7 @@
                 <w:sz w:val="21"/>
                 <w:szCs w:val="21"/>
               </w:rPr>
-              <w:t xml:space="preserve">Tut6Server </w:t>
-            </w:r>
-            <w:proofErr w:type="gramStart"/>
-            <w:r>
-              <w:rPr>
-                <w:rFonts w:ascii="Courier New" w:hAnsi="Courier New" w:cs="Courier New"/>
-                <w:color w:val="000000"/>
-                <w:kern w:val="0"/>
-                <w:sz w:val="21"/>
-                <w:szCs w:val="21"/>
-              </w:rPr>
-              <w:t>server(</w:t>
-            </w:r>
-            <w:proofErr w:type="gramEnd"/>
-            <w:r>
-              <w:rPr>
-                <w:rFonts w:ascii="Courier New" w:hAnsi="Courier New" w:cs="Courier New"/>
-                <w:color w:val="000000"/>
-                <w:kern w:val="0"/>
-                <w:sz w:val="21"/>
-                <w:szCs w:val="21"/>
-              </w:rPr>
-              <w:t>) {</w:t>
+              <w:t>Tut6Server server() {</w:t>
             </w:r>
             <w:r>
               <w:rPr>
@@ -3744,9 +3708,6 @@
     <w:p>
       <w:pPr>
         <w:ind w:firstLine="480"/>
-        <w:rPr>
-          <w:rFonts w:hint="eastAsia"/>
-        </w:rPr>
       </w:pPr>
       <w:r>
         <w:rPr>
@@ -3778,13 +3739,7 @@
         <w:rPr>
           <w:rFonts w:hint="eastAsia"/>
         </w:rPr>
-        <w:t>”队列，与客户端交换器</w:t>
-      </w:r>
-      <w:r>
-        <w:rPr>
-          <w:rFonts w:hint="eastAsia"/>
-        </w:rPr>
-        <w:t>匹配的</w:t>
+        <w:t>”队列，与客户端交换器匹配的</w:t>
       </w:r>
       <w:proofErr w:type="spellStart"/>
       <w:r>
@@ -3812,27 +3767,12 @@
         <w:rPr>
           <w:rFonts w:hint="eastAsia"/>
         </w:rPr>
-        <w:t>”路由密钥从队列到交换机的绑定来配置“服务器”</w:t>
-      </w:r>
-      <w:r>
-        <w:rPr>
-          <w:rFonts w:hint="eastAsia"/>
-        </w:rPr>
-        <w:t>的</w:t>
-      </w:r>
-      <w:r>
-        <w:rPr>
-          <w:rFonts w:hint="eastAsia"/>
-        </w:rPr>
-        <w:t>配置文件。</w:t>
+        <w:t>”路由密钥从队列到交换机的绑定来配置“服务器”的配置文件。</w:t>
       </w:r>
     </w:p>
     <w:p>
       <w:pPr>
         <w:ind w:firstLine="480"/>
-        <w:rPr>
-          <w:rFonts w:hint="eastAsia"/>
-        </w:rPr>
       </w:pPr>
       <w:r>
         <w:rPr>
@@ -3844,9 +3784,6 @@
     <w:p>
       <w:pPr>
         <w:ind w:firstLine="480"/>
-        <w:rPr>
-          <w:rFonts w:hint="eastAsia"/>
-        </w:rPr>
       </w:pPr>
       <w:r>
         <w:rPr>
@@ -3878,9 +3815,6 @@
     <w:p>
       <w:pPr>
         <w:ind w:firstLine="480"/>
-        <w:rPr>
-          <w:rFonts w:hint="eastAsia"/>
-        </w:rPr>
       </w:pPr>
       <w:r>
         <w:rPr>
@@ -3989,7 +3923,7 @@
               <w:spacing w:line="240" w:lineRule="auto"/>
               <w:ind w:firstLineChars="0" w:firstLine="0"/>
               <w:rPr>
-                <w:rFonts w:ascii="Courier New" w:hAnsi="Courier New" w:cs="Courier New" w:hint="eastAsia"/>
+                <w:rFonts w:ascii="Courier New" w:hAnsi="Courier New" w:cs="Courier New"/>
                 <w:color w:val="000000"/>
                 <w:kern w:val="0"/>
                 <w:sz w:val="21"/>
@@ -5102,9 +5036,6 @@
     <w:p>
       <w:pPr>
         <w:ind w:firstLine="480"/>
-        <w:rPr>
-          <w:rFonts w:hint="eastAsia"/>
-        </w:rPr>
       </w:pPr>
       <w:r>
         <w:rPr>
@@ -5125,11 +5056,6 @@
         </w:rPr>
         <w:t>与服务器一样简单：</w:t>
       </w:r>
-    </w:p>
-    <w:p>
-      <w:pPr>
-        <w:ind w:firstLine="480"/>
-      </w:pPr>
     </w:p>
     <w:p>
       <w:pPr>
@@ -5139,9 +5065,6 @@
           <w:numId w:val="13"/>
         </w:numPr>
         <w:ind w:firstLineChars="0"/>
-        <w:rPr>
-          <w:rFonts w:hint="eastAsia"/>
-        </w:rPr>
       </w:pPr>
       <w:r>
         <w:rPr>
@@ -5201,9 +5124,6 @@
           <w:numId w:val="13"/>
         </w:numPr>
         <w:ind w:firstLineChars="0"/>
-        <w:rPr>
-          <w:rFonts w:hint="eastAsia"/>
-        </w:rPr>
       </w:pPr>
       <w:r>
         <w:rPr>
@@ -5234,9 +5154,6 @@
           <w:numId w:val="13"/>
         </w:numPr>
         <w:ind w:firstLineChars="0"/>
-        <w:rPr>
-          <w:rFonts w:hint="eastAsia"/>
-        </w:rPr>
       </w:pPr>
       <w:r>
         <w:rPr>
@@ -5301,7 +5218,7 @@
               <w:spacing w:line="240" w:lineRule="auto"/>
               <w:ind w:firstLineChars="0" w:firstLine="0"/>
               <w:rPr>
-                <w:rFonts w:ascii="Courier New" w:hAnsi="Courier New" w:cs="Courier New" w:hint="eastAsia"/>
+                <w:rFonts w:ascii="Courier New" w:hAnsi="Courier New" w:cs="Courier New"/>
                 <w:color w:val="000000"/>
                 <w:kern w:val="0"/>
                 <w:sz w:val="21"/>
@@ -6666,12 +6583,8 @@
           <w:p>
             <w:pPr>
               <w:pStyle w:val="a4"/>
-              <w:rPr>
-                <w:rFonts w:hint="eastAsia"/>
-              </w:rPr>
             </w:pPr>
             <w:r>
-              <w:lastRenderedPageBreak/>
               <w:t>--</w:t>
             </w:r>
             <w:proofErr w:type="spellStart"/>
@@ -6715,6 +6628,7 @@
         <w:rPr>
           <w:rFonts w:hint="eastAsia"/>
         </w:rPr>
+        <w:lastRenderedPageBreak/>
         <w:t>运行接收器</w:t>
       </w:r>
     </w:p>
@@ -6735,9 +6649,6 @@
           <w:p>
             <w:pPr>
               <w:pStyle w:val="a4"/>
-              <w:rPr>
-                <w:rFonts w:hint="eastAsia"/>
-              </w:rPr>
             </w:pPr>
             <w:r>
               <w:t>--</w:t>
@@ -6781,9 +6692,6 @@
     <w:p>
       <w:pPr>
         <w:ind w:firstLine="480"/>
-        <w:rPr>
-          <w:rFonts w:hint="eastAsia"/>
-        </w:rPr>
       </w:pPr>
     </w:p>
     <w:p>
@@ -6796,8 +6704,6 @@
         </w:rPr>
         <w:t>说明</w:t>
       </w:r>
-      <w:bookmarkStart w:id="0" w:name="_GoBack"/>
-      <w:bookmarkEnd w:id="0"/>
     </w:p>
     <w:p>
       <w:pPr>
@@ -7024,6 +6930,8 @@
         </w:rPr>
         <w:t>如果服务器发生故障并引发异常，应该将其转发给客户端？</w:t>
       </w:r>
+      <w:bookmarkStart w:id="0" w:name="_GoBack"/>
+      <w:bookmarkEnd w:id="0"/>
     </w:p>
     <w:p>
       <w:pPr>
@@ -7042,12 +6950,12 @@
       </w:r>
     </w:p>
     <w:sectPr>
-      <w:headerReference w:type="even" r:id="rId9"/>
-      <w:headerReference w:type="default" r:id="rId10"/>
-      <w:footerReference w:type="even" r:id="rId11"/>
-      <w:footerReference w:type="default" r:id="rId12"/>
-      <w:headerReference w:type="first" r:id="rId13"/>
-      <w:footerReference w:type="first" r:id="rId14"/>
+      <w:headerReference w:type="even" r:id="rId8"/>
+      <w:headerReference w:type="default" r:id="rId9"/>
+      <w:footerReference w:type="even" r:id="rId10"/>
+      <w:footerReference w:type="default" r:id="rId11"/>
+      <w:headerReference w:type="first" r:id="rId12"/>
+      <w:footerReference w:type="first" r:id="rId13"/>
       <w:pgSz w:w="11906" w:h="16838"/>
       <w:pgMar w:top="720" w:right="720" w:bottom="720" w:left="720" w:header="851" w:footer="850" w:gutter="0"/>
       <w:cols w:space="425"/>
